--- a/integrator/test/ProbaNew-6b-index-sla.expected.docx
+++ b/integrator/test/ProbaNew-6b-index-sla.expected.docx
@@ -25,15 +25,35 @@
     </w:p>
     <w:p>
       <w:pPr>
-        <w:pStyle w:val="ListBullet"/>
-        <w:spacing w:before="0" w:after="0"/>
-        <w:ind w:left="907"/>
-      </w:pPr>
-      <w:r>
-        <w:rPr>
-          <w:rFonts w:ascii="Times New Roman" w:hAnsi="Times New Roman"/>
-        </w:rPr>
-        <w:t>ὁ περὶ τὸν Ἀβραάμ → περί + Acc. → περί &amp; Ἀβραάμ</w:t>
+        <w:spacing w:before="0" w:after="0"/>
+        <w:ind w:firstLine="227"/>
+      </w:pPr>
+      <w:r>
+        <w:rPr>
+          <w:rFonts w:ascii="CyrillicaOchrid10U" w:hAnsi="CyrillicaOchrid10U"/>
+          <w:sz w:val="24"/>
+        </w:rPr>
+        <w:t>| авраамова ѧдь</w:t>
+      </w:r>
+      <w:r>
+        <w:t xml:space="preserve"> (</w:t>
+        <w:t>1</w:t>
+      </w:r>
+      <w:r>
+        <w:t>)</w:t>
+      </w:r>
+    </w:p>
+    <w:p>
+      <w:pPr>
+        <w:pStyle w:val="ListBullet"/>
+        <w:spacing w:before="0" w:after="0"/>
+        <w:ind w:left="907"/>
+      </w:pPr>
+      <w:r>
+        <w:rPr>
+          <w:rFonts w:ascii="Times New Roman" w:hAnsi="Times New Roman"/>
+        </w:rPr>
+        <w:t>ὁ περὶ τὸν Ἀβραάμ → περί &amp; Ἀβραάμ</w:t>
       </w:r>
       <w:r>
         <w:t xml:space="preserve"> (</w:t>
@@ -1354,35 +1374,15 @@
     </w:p>
     <w:p>
       <w:pPr>
-        <w:spacing w:before="0" w:after="0"/>
-        <w:ind w:firstLine="227"/>
-      </w:pPr>
-      <w:r>
-        <w:rPr>
-          <w:rFonts w:ascii="CyrillicaOchrid10U" w:hAnsi="CyrillicaOchrid10U"/>
-          <w:sz w:val="24"/>
-        </w:rPr>
-        <w:t># грѣхъ</w:t>
-      </w:r>
-      <w:r>
-        <w:t xml:space="preserve"> (</w:t>
-        <w:t>1</w:t>
-      </w:r>
-      <w:r>
-        <w:t>)</w:t>
-      </w:r>
-    </w:p>
-    <w:p>
-      <w:pPr>
-        <w:pStyle w:val="ListBullet"/>
-        <w:spacing w:before="0" w:after="0"/>
-        <w:ind w:left="907"/>
-      </w:pPr>
-      <w:r>
-        <w:rPr>
-          <w:rFonts w:ascii="Times New Roman" w:hAnsi="Times New Roman"/>
-        </w:rPr>
-        <w:t>υἱός</w:t>
+        <w:pStyle w:val="ListBullet"/>
+        <w:spacing w:before="0" w:after="0"/>
+        <w:ind w:left="907"/>
+      </w:pPr>
+      <w:r>
+        <w:rPr>
+          <w:rFonts w:ascii="Times New Roman" w:hAnsi="Times New Roman"/>
+        </w:rPr>
+        <w:t># υἱός</w:t>
       </w:r>
       <w:r>
         <w:t xml:space="preserve"> (</w:t>
@@ -3908,7 +3908,7 @@
         <w:rPr>
           <w:rFonts w:ascii="Times New Roman" w:hAnsi="Times New Roman"/>
         </w:rPr>
-        <w:t>ὁ κατὰ τῆν χρείαν → κατά + Acc. → κατά &amp; χρεία</w:t>
+        <w:t>ὁ κατὰ τῆν χρείαν → κατά &amp; χρεία</w:t>
       </w:r>
       <w:r>
         <w:t xml:space="preserve"> (</w:t>
@@ -6112,6 +6112,49 @@
           <w:rFonts w:ascii="CyrillicaOchrid10U" w:hAnsi="CyrillicaOchrid10U"/>
           <w:sz w:val="24"/>
         </w:rPr>
+        <w:t># творт ꙁнамен</w:t>
+      </w:r>
+      <w:r>
+        <w:t xml:space="preserve"> (</w:t>
+        <w:t>1</w:t>
+      </w:r>
+      <w:r>
+        <w:t>)</w:t>
+      </w:r>
+    </w:p>
+    <w:p>
+      <w:pPr>
+        <w:pStyle w:val="ListBullet"/>
+        <w:spacing w:before="0" w:after="0"/>
+        <w:ind w:left="907"/>
+      </w:pPr>
+      <w:r>
+        <w:rPr>
+          <w:rFonts w:ascii="Times New Roman" w:hAnsi="Times New Roman"/>
+        </w:rPr>
+        <w:t>πιστόομαι ἑαυτὸν διὰ τῶν σημείων → πιστόω &amp; ἑαυτοῦ &amp; διά &amp; σημεῖον</w:t>
+      </w:r>
+      <w:r>
+        <w:t xml:space="preserve"> (</w:t>
+        <w:t>1</w:t>
+      </w:r>
+      <w:r>
+        <w:t xml:space="preserve">): </w:t>
+      </w:r>
+      <w:r>
+        <w:t>6/39d7-8</w:t>
+      </w:r>
+    </w:p>
+    <w:p>
+      <w:pPr>
+        <w:spacing w:before="0" w:after="0"/>
+        <w:ind w:firstLine="227"/>
+      </w:pPr>
+      <w:r>
+        <w:rPr>
+          <w:rFonts w:ascii="CyrillicaOchrid10U" w:hAnsi="CyrillicaOchrid10U"/>
+          <w:sz w:val="24"/>
+        </w:rPr>
         <w:t>≈ не творт</w:t>
       </w:r>
       <w:r>
@@ -6164,49 +6207,6 @@
       </w:r>
       <w:r>
         <w:t>]</w:t>
-      </w:r>
-    </w:p>
-    <w:p>
-      <w:pPr>
-        <w:spacing w:before="0" w:after="0"/>
-        <w:ind w:firstLine="227"/>
-      </w:pPr>
-      <w:r>
-        <w:rPr>
-          <w:rFonts w:ascii="CyrillicaOchrid10U" w:hAnsi="CyrillicaOchrid10U"/>
-          <w:sz w:val="24"/>
-        </w:rPr>
-        <w:t># творт ꙁнамен</w:t>
-      </w:r>
-      <w:r>
-        <w:t xml:space="preserve"> (</w:t>
-        <w:t>1</w:t>
-      </w:r>
-      <w:r>
-        <w:t>)</w:t>
-      </w:r>
-    </w:p>
-    <w:p>
-      <w:pPr>
-        <w:pStyle w:val="ListBullet"/>
-        <w:spacing w:before="0" w:after="0"/>
-        <w:ind w:left="907"/>
-      </w:pPr>
-      <w:r>
-        <w:rPr>
-          <w:rFonts w:ascii="Times New Roman" w:hAnsi="Times New Roman"/>
-        </w:rPr>
-        <w:t>πιστόομαι ἑαυτὸν διὰ τῶν σημείων → πιστόω &amp; ἑαυτοῦ &amp; διά &amp; σημεῖον</w:t>
-      </w:r>
-      <w:r>
-        <w:t xml:space="preserve"> (</w:t>
-        <w:t>1</w:t>
-      </w:r>
-      <w:r>
-        <w:t xml:space="preserve">): </w:t>
-      </w:r>
-      <w:r>
-        <w:t>6/39d7-8</w:t>
       </w:r>
     </w:p>
     <w:p>
